--- a/Generative Adversarial Networks.docx
+++ b/Generative Adversarial Networks.docx
@@ -38,6 +38,7 @@
           <w:lang w:val="en-GB"/>
         </w:rPr>
       </w:pPr>
+      <w:bookmarkStart w:id="0" w:name="__DdeLink__38_2258967306"/>
       <w:r>
         <w:rPr>
           <w:rFonts w:cs="Times New Roman" w:ascii="Times New Roman" w:hAnsi="Times New Roman"/>
@@ -81,15 +82,7 @@
           <w:color w:val="000000"/>
           <w:lang w:val="en-GB"/>
         </w:rPr>
-        <w:t xml:space="preserve">Discriminator models usually refers to modelling a classification problem, with the purpose to find a discriminant function that maps a given input onto a specific class. A classic example is spam </w:t>
-      </w:r>
-      <w:r>
-        <w:rPr>
-          <w:rFonts w:cs="Times New Roman" w:ascii="Times New Roman" w:hAnsi="Times New Roman"/>
-          <w:color w:val="000000"/>
-          <w:lang w:val="en-GB"/>
-        </w:rPr>
-        <w:t xml:space="preserve">detection: what is the probability that a given e-mail is spam (y) considering all words in that e-mail (x) </w:t>
+        <w:t xml:space="preserve">Discriminator models usually refers to modelling a classification problem, with the purpose to find a discriminant function that maps a given input onto a specific class. A classic example is spam detection: what is the probability that a given e-mail is spam (y) considering all words in that e-mail (x) </w:t>
       </w:r>
       <w:r>
         <w:rPr>
@@ -153,52 +146,44 @@
           <w:lang w:val="en-GB"/>
         </w:rPr>
       </w:pPr>
-      <w:r>
-        <w:rPr>
-          <w:rFonts w:cs="Times New Roman" w:ascii="Times New Roman" w:hAnsi="Times New Roman"/>
-          <w:color w:val="000000"/>
-          <w:lang w:val="en-GB"/>
-        </w:rPr>
-        <w:t>Generally, a GAN architecture combines these two approaches where the generative model first creates (generates) new data from a vector of latent variables to the desired result spa</w:t>
-      </w:r>
-      <w:r>
-        <w:rPr>
-          <w:rFonts w:cs="Times New Roman" w:ascii="Times New Roman" w:hAnsi="Times New Roman"/>
-          <w:color w:val="000000"/>
-          <w:lang w:val="en-GB"/>
-        </w:rPr>
-        <w:t>ce. The generators’ aim is to learn to generate results based on a given data distribution to ultimately generate output that is indistinguishable from the ground truth. The discriminator, on the other hand is trained to distinguish the results of the generator from the (fake) data from the real data and labels the generators’ output accordingly. In this constellation, the discriminator provides feedback to the generator while simultaneously receiving feedback from the ground truth, the underlying data.</w:t>
-      </w:r>
-    </w:p>
-    <w:p>
-      <w:pPr>
-        <w:pStyle w:val="Normal"/>
-        <w:rPr>
-          <w:rFonts w:ascii="Times New Roman" w:hAnsi="Times New Roman" w:cs="Times New Roman"/>
-          <w:color w:val="000000"/>
-          <w:lang w:val="en-GB"/>
-        </w:rPr>
-      </w:pPr>
-      <w:r>
-        <w:rPr>
-          <w:rFonts w:cs="Times New Roman" w:ascii="Times New Roman" w:hAnsi="Times New Roman"/>
-          <w:color w:val="000000"/>
-          <w:lang w:val="en-GB"/>
-        </w:rPr>
-      </w:r>
-    </w:p>
-    <w:p>
-      <w:pPr>
-        <w:pStyle w:val="Normal"/>
-        <w:rPr>
-          <w:rFonts w:ascii="Times New Roman" w:hAnsi="Times New Roman" w:cs="Times New Roman"/>
-          <w:lang w:val="en-GB"/>
-        </w:rPr>
-      </w:pPr>
-      <w:r>
-        <w:rPr>
-          <w:color w:val="000000"/>
-        </w:rPr>
+      <w:bookmarkStart w:id="1" w:name="__DdeLink__38_2258967306"/>
+      <w:r>
+        <w:rPr>
+          <w:rFonts w:cs="Times New Roman" w:ascii="Times New Roman" w:hAnsi="Times New Roman"/>
+          <w:color w:val="000000"/>
+          <w:lang w:val="en-GB"/>
+        </w:rPr>
+        <w:t>Generally, a GAN architecture combines these two approaches where the generative model first creates (generates) new data from a vector of latent variables to the desired result space. The generators’ aim is to learn to generate results based on a given data distribution to ultimately generate output that is indistinguishable from the ground truth. The discriminator, on the other hand is trained to distinguish the results of the generator from the (fake) data from the real data and labels the generators’ output accordingly. In this constellation, the discriminator provides feedback to the generator while simultaneously receiving feedback from the ground truth, the underlying data.</w:t>
+      </w:r>
+      <w:bookmarkEnd w:id="1"/>
+    </w:p>
+    <w:p>
+      <w:pPr>
+        <w:pStyle w:val="Normal"/>
+        <w:rPr>
+          <w:rFonts w:ascii="Times New Roman" w:hAnsi="Times New Roman" w:cs="Times New Roman"/>
+          <w:color w:val="000000"/>
+          <w:lang w:val="en-GB"/>
+        </w:rPr>
+      </w:pPr>
+      <w:r>
+        <w:rPr>
+          <w:rFonts w:cs="Times New Roman" w:ascii="Times New Roman" w:hAnsi="Times New Roman"/>
+          <w:color w:val="000000"/>
+          <w:lang w:val="en-GB"/>
+        </w:rPr>
+      </w:r>
+    </w:p>
+    <w:p>
+      <w:pPr>
+        <w:pStyle w:val="Normal"/>
+        <w:rPr>
+          <w:rFonts w:ascii="Times New Roman" w:hAnsi="Times New Roman" w:cs="Times New Roman"/>
+          <w:lang w:val="en-GB"/>
+        </w:rPr>
+      </w:pPr>
+      <w:r>
+        <w:rPr/>
         <w:drawing>
           <wp:inline distT="0" distB="0" distL="0" distR="0">
             <wp:extent cx="5760720" cy="2455545"/>
@@ -266,6 +251,8 @@
           <w:lang w:val="en-GB"/>
         </w:rPr>
       </w:pPr>
+      <w:bookmarkStart w:id="2" w:name="__DdeLink__40_2258967306"/>
+      <w:bookmarkEnd w:id="2"/>
       <w:r>
         <w:rPr>
           <w:rFonts w:cs="Times New Roman" w:ascii="Times New Roman" w:hAnsi="Times New Roman"/>
@@ -323,36 +310,37 @@
           <w:lang w:val="en-GB"/>
         </w:rPr>
       </w:r>
-    </w:p>
-    <w:p>
-      <w:pPr>
-        <w:pStyle w:val="Normal"/>
-        <w:rPr>
-          <w:rFonts w:ascii="Times New Roman" w:hAnsi="Times New Roman" w:cs="Times New Roman"/>
-          <w:color w:val="000000"/>
-          <w:lang w:val="en-GB"/>
-        </w:rPr>
-      </w:pPr>
-      <w:r>
-        <w:rPr>
-          <w:rFonts w:cs="Times New Roman" w:ascii="Times New Roman" w:hAnsi="Times New Roman"/>
-          <w:color w:val="000000"/>
-          <w:lang w:val="en-GB"/>
-        </w:rPr>
-      </w:r>
-    </w:p>
-    <w:p>
-      <w:pPr>
-        <w:pStyle w:val="Normal"/>
-        <w:rPr>
-          <w:rFonts w:ascii="Times New Roman" w:hAnsi="Times New Roman" w:cs="Times New Roman"/>
-          <w:lang w:val="en-GB"/>
-        </w:rPr>
-      </w:pPr>
-      <w:r>
-        <w:rPr>
-          <w:color w:val="000000"/>
-        </w:rPr>
+      <w:bookmarkStart w:id="3" w:name="__DdeLink__40_2258967306"/>
+      <w:bookmarkStart w:id="4" w:name="__DdeLink__40_2258967306"/>
+      <w:bookmarkEnd w:id="4"/>
+    </w:p>
+    <w:p>
+      <w:pPr>
+        <w:pStyle w:val="Normal"/>
+        <w:rPr>
+          <w:rFonts w:ascii="Times New Roman" w:hAnsi="Times New Roman" w:cs="Times New Roman"/>
+          <w:color w:val="000000"/>
+          <w:lang w:val="en-GB"/>
+        </w:rPr>
+      </w:pPr>
+      <w:r>
+        <w:rPr>
+          <w:rFonts w:cs="Times New Roman" w:ascii="Times New Roman" w:hAnsi="Times New Roman"/>
+          <w:color w:val="000000"/>
+          <w:lang w:val="en-GB"/>
+        </w:rPr>
+      </w:r>
+    </w:p>
+    <w:p>
+      <w:pPr>
+        <w:pStyle w:val="Normal"/>
+        <w:rPr>
+          <w:rFonts w:ascii="Times New Roman" w:hAnsi="Times New Roman" w:cs="Times New Roman"/>
+          <w:lang w:val="en-GB"/>
+        </w:rPr>
+      </w:pPr>
+      <w:r>
+        <w:rPr/>
         <w:drawing>
           <wp:inline distT="0" distB="0" distL="0" distR="0">
             <wp:extent cx="5760720" cy="2646045"/>
@@ -458,9 +446,7 @@
         </w:rPr>
       </w:pPr>
       <w:r>
-        <w:rPr>
-          <w:color w:val="000000"/>
-        </w:rPr>
+        <w:rPr/>
         <w:drawing>
           <wp:inline distT="0" distB="0" distL="0" distR="0">
             <wp:extent cx="3213735" cy="3246755"/>
@@ -508,6 +494,7 @@
           <w:lang w:val="en-GB"/>
         </w:rPr>
       </w:pPr>
+      <w:bookmarkStart w:id="5" w:name="__DdeLink__42_2258967306"/>
       <w:r>
         <w:rPr>
           <w:rFonts w:cs="Times New Roman" w:ascii="Times New Roman" w:hAnsi="Times New Roman"/>
@@ -663,6 +650,7 @@
           <w:lang w:val="en-GB"/>
         </w:rPr>
       </w:pPr>
+      <w:bookmarkStart w:id="6" w:name="__DdeLink__42_2258967306"/>
       <w:r>
         <w:rPr>
           <w:rFonts w:cs="Times New Roman" w:ascii="Times New Roman" w:hAnsi="Times New Roman"/>
@@ -671,6 +659,7 @@
         </w:rPr>
         <w:t xml:space="preserve">In our analysis we use  binary cross entropy as loss fuction, since GAN can be seen as a game of two players A and B that compete towards the same objective. Thus, both A and B need to be optimized in order to reach equilibrium.   </w:t>
       </w:r>
+      <w:bookmarkEnd w:id="6"/>
     </w:p>
     <w:p>
       <w:pPr>
@@ -717,6 +706,7 @@
           <w:lang w:val="en-GB"/>
         </w:rPr>
       </w:pPr>
+      <w:bookmarkStart w:id="7" w:name="__DdeLink__47_2258967306"/>
       <w:r>
         <w:rPr>
           <w:rFonts w:cs="Times New Roman" w:ascii="Times New Roman" w:hAnsi="Times New Roman"/>
@@ -816,6 +806,7 @@
           <w:lang w:val="en-GB"/>
         </w:rPr>
       </w:pPr>
+      <w:bookmarkStart w:id="8" w:name="__DdeLink__47_2258967306"/>
       <w:r>
         <w:rPr>
           <w:rFonts w:cs="Times New Roman" w:ascii="Times New Roman" w:hAnsi="Times New Roman"/>
@@ -824,6 +815,7 @@
         </w:rPr>
         <w:t>https://towardsdatascience.com/gan-objective-functions-gans-and-their-variations-ad77340bce3c</w:t>
       </w:r>
+      <w:bookmarkEnd w:id="8"/>
     </w:p>
     <w:p>
       <w:pPr>
@@ -835,8 +827,7 @@
       </w:pPr>
       <w:r>
         <w:rPr>
-          <w:rFonts w:cs="Times New Roman" w:ascii="Times New Roman" w:hAnsi="Times New Roman"/>
-          <w:lang w:val="en-GB"/>
+          <w:color w:val="000000"/>
         </w:rPr>
       </w:r>
     </w:p>
@@ -844,14 +835,10 @@
       <w:pPr>
         <w:pStyle w:val="Normal"/>
         <w:spacing w:before="0" w:after="160"/>
-        <w:rPr>
-          <w:color w:val="000000"/>
-        </w:rPr>
-      </w:pPr>
-      <w:r>
-        <w:rPr>
-          <w:color w:val="000000"/>
-        </w:rPr>
+        <w:rPr/>
+      </w:pPr>
+      <w:r>
+        <w:rPr/>
       </w:r>
     </w:p>
     <w:sectPr>
